--- a/ЛР 2.docx
+++ b/ЛР 2.docx
@@ -332,13 +332,10 @@
           <w:lang w:eastAsia="ru-RU"/>
           <w14:ligatures w14:val="none"/>
         </w:rPr>
-        <w:t xml:space="preserve"> и alembic</w:t>
-      </w:r>
-    </w:p>
-    <w:p>
-      <w:pPr>
-        <w:spacing w:after="0" w:line="240" w:lineRule="auto"/>
-        <w:jc w:val="center"/>
+        <w:t xml:space="preserve"> и </w:t>
+      </w:r>
+      <w:proofErr w:type="spellStart"/>
+      <w:r>
         <w:rPr>
           <w:rFonts w:ascii="Times New Roman" w:eastAsia="Times New Roman" w:hAnsi="Times New Roman" w:cs="Times New Roman"/>
           <w:color w:val="000000"/>
@@ -348,7 +345,9 @@
           <w:lang w:eastAsia="ru-RU"/>
           <w14:ligatures w14:val="none"/>
         </w:rPr>
-      </w:pPr>
+        <w:t>alembic</w:t>
+      </w:r>
+      <w:proofErr w:type="spellEnd"/>
     </w:p>
     <w:p>
       <w:pPr>
@@ -428,6 +427,7 @@
     <w:p>
       <w:pPr>
         <w:spacing w:after="0" w:line="240" w:lineRule="auto"/>
+        <w:jc w:val="center"/>
         <w:rPr>
           <w:rFonts w:ascii="Times New Roman" w:eastAsia="Times New Roman" w:hAnsi="Times New Roman" w:cs="Times New Roman"/>
           <w:color w:val="000000"/>
@@ -442,7 +442,6 @@
     <w:p>
       <w:pPr>
         <w:spacing w:after="0" w:line="240" w:lineRule="auto"/>
-        <w:jc w:val="center"/>
         <w:rPr>
           <w:rFonts w:ascii="Times New Roman" w:eastAsia="Times New Roman" w:hAnsi="Times New Roman" w:cs="Times New Roman"/>
           <w:color w:val="000000"/>
@@ -479,7 +478,7 @@
           <w:kern w:val="0"/>
           <w:sz w:val="28"/>
           <w:szCs w:val="24"/>
-          <w:lang w:val="en-US" w:eastAsia="ru-RU"/>
+          <w:lang w:eastAsia="ru-RU"/>
           <w14:ligatures w14:val="none"/>
         </w:rPr>
       </w:pPr>
@@ -494,7 +493,22 @@
           <w:kern w:val="0"/>
           <w:sz w:val="28"/>
           <w:szCs w:val="24"/>
-          <w:lang w:val="en-US" w:eastAsia="ru-RU"/>
+          <w:lang w:eastAsia="ru-RU"/>
+          <w14:ligatures w14:val="none"/>
+        </w:rPr>
+      </w:pPr>
+    </w:p>
+    <w:p>
+      <w:pPr>
+        <w:spacing w:after="0" w:line="240" w:lineRule="auto"/>
+        <w:jc w:val="center"/>
+        <w:rPr>
+          <w:rFonts w:ascii="Times New Roman" w:eastAsia="Times New Roman" w:hAnsi="Times New Roman" w:cs="Times New Roman"/>
+          <w:color w:val="000000"/>
+          <w:kern w:val="0"/>
+          <w:sz w:val="28"/>
+          <w:szCs w:val="24"/>
+          <w:lang w:eastAsia="ru-RU"/>
           <w14:ligatures w14:val="none"/>
         </w:rPr>
       </w:pPr>
@@ -1042,231 +1056,6 @@
       <w:pPr>
         <w:rPr>
           <w:rFonts w:ascii="Times New Roman" w:hAnsi="Times New Roman" w:cs="Times New Roman"/>
-          <w:sz w:val="24"/>
-          <w:szCs w:val="24"/>
-        </w:rPr>
-      </w:pPr>
-    </w:p>
-    <w:p>
-      <w:pPr>
-        <w:rPr>
-          <w:rFonts w:ascii="Times New Roman" w:hAnsi="Times New Roman" w:cs="Times New Roman"/>
-          <w:sz w:val="24"/>
-          <w:szCs w:val="24"/>
-        </w:rPr>
-      </w:pPr>
-    </w:p>
-    <w:p>
-      <w:pPr>
-        <w:rPr>
-          <w:rFonts w:ascii="Times New Roman" w:hAnsi="Times New Roman" w:cs="Times New Roman"/>
-          <w:sz w:val="24"/>
-          <w:szCs w:val="24"/>
-        </w:rPr>
-      </w:pPr>
-    </w:p>
-    <w:p>
-      <w:pPr>
-        <w:rPr>
-          <w:rFonts w:ascii="Times New Roman" w:hAnsi="Times New Roman" w:cs="Times New Roman"/>
-          <w:sz w:val="24"/>
-          <w:szCs w:val="24"/>
-        </w:rPr>
-      </w:pPr>
-    </w:p>
-    <w:p>
-      <w:pPr>
-        <w:rPr>
-          <w:rFonts w:ascii="Times New Roman" w:hAnsi="Times New Roman" w:cs="Times New Roman"/>
-          <w:sz w:val="24"/>
-          <w:szCs w:val="24"/>
-        </w:rPr>
-      </w:pPr>
-    </w:p>
-    <w:p>
-      <w:pPr>
-        <w:rPr>
-          <w:rFonts w:ascii="Times New Roman" w:hAnsi="Times New Roman" w:cs="Times New Roman"/>
-          <w:sz w:val="24"/>
-          <w:szCs w:val="24"/>
-        </w:rPr>
-      </w:pPr>
-    </w:p>
-    <w:p>
-      <w:pPr>
-        <w:rPr>
-          <w:rFonts w:ascii="Times New Roman" w:hAnsi="Times New Roman" w:cs="Times New Roman"/>
-          <w:sz w:val="24"/>
-          <w:szCs w:val="24"/>
-        </w:rPr>
-      </w:pPr>
-    </w:p>
-    <w:p>
-      <w:pPr>
-        <w:rPr>
-          <w:rFonts w:ascii="Times New Roman" w:hAnsi="Times New Roman" w:cs="Times New Roman"/>
-          <w:sz w:val="24"/>
-          <w:szCs w:val="24"/>
-        </w:rPr>
-      </w:pPr>
-    </w:p>
-    <w:p>
-      <w:pPr>
-        <w:rPr>
-          <w:rFonts w:ascii="Times New Roman" w:hAnsi="Times New Roman" w:cs="Times New Roman"/>
-          <w:sz w:val="24"/>
-          <w:szCs w:val="24"/>
-        </w:rPr>
-      </w:pPr>
-    </w:p>
-    <w:p>
-      <w:pPr>
-        <w:rPr>
-          <w:rFonts w:ascii="Times New Roman" w:hAnsi="Times New Roman" w:cs="Times New Roman"/>
-          <w:sz w:val="24"/>
-          <w:szCs w:val="24"/>
-        </w:rPr>
-      </w:pPr>
-    </w:p>
-    <w:p>
-      <w:pPr>
-        <w:rPr>
-          <w:rFonts w:ascii="Times New Roman" w:hAnsi="Times New Roman" w:cs="Times New Roman"/>
-          <w:sz w:val="24"/>
-          <w:szCs w:val="24"/>
-        </w:rPr>
-      </w:pPr>
-    </w:p>
-    <w:p>
-      <w:pPr>
-        <w:rPr>
-          <w:rFonts w:ascii="Times New Roman" w:hAnsi="Times New Roman" w:cs="Times New Roman"/>
-          <w:sz w:val="24"/>
-          <w:szCs w:val="24"/>
-        </w:rPr>
-      </w:pPr>
-    </w:p>
-    <w:p>
-      <w:pPr>
-        <w:rPr>
-          <w:rFonts w:ascii="Times New Roman" w:hAnsi="Times New Roman" w:cs="Times New Roman"/>
-          <w:sz w:val="24"/>
-          <w:szCs w:val="24"/>
-        </w:rPr>
-      </w:pPr>
-    </w:p>
-    <w:p>
-      <w:pPr>
-        <w:rPr>
-          <w:rFonts w:ascii="Times New Roman" w:hAnsi="Times New Roman" w:cs="Times New Roman"/>
-          <w:sz w:val="24"/>
-          <w:szCs w:val="24"/>
-        </w:rPr>
-      </w:pPr>
-    </w:p>
-    <w:p>
-      <w:pPr>
-        <w:rPr>
-          <w:rFonts w:ascii="Times New Roman" w:hAnsi="Times New Roman" w:cs="Times New Roman"/>
-          <w:sz w:val="24"/>
-          <w:szCs w:val="24"/>
-        </w:rPr>
-      </w:pPr>
-    </w:p>
-    <w:p>
-      <w:pPr>
-        <w:rPr>
-          <w:rFonts w:ascii="Times New Roman" w:hAnsi="Times New Roman" w:cs="Times New Roman"/>
-          <w:sz w:val="24"/>
-          <w:szCs w:val="24"/>
-          <w:lang w:val="en-US"/>
-        </w:rPr>
-      </w:pPr>
-    </w:p>
-    <w:p>
-      <w:pPr>
-        <w:rPr>
-          <w:rFonts w:ascii="Times New Roman" w:hAnsi="Times New Roman" w:cs="Times New Roman"/>
-          <w:sz w:val="24"/>
-          <w:szCs w:val="24"/>
-          <w:lang w:val="en-US"/>
-        </w:rPr>
-      </w:pPr>
-    </w:p>
-    <w:p>
-      <w:pPr>
-        <w:rPr>
-          <w:rFonts w:ascii="Times New Roman" w:hAnsi="Times New Roman" w:cs="Times New Roman"/>
-          <w:sz w:val="24"/>
-          <w:szCs w:val="24"/>
-          <w:lang w:val="en-US"/>
-        </w:rPr>
-      </w:pPr>
-    </w:p>
-    <w:p>
-      <w:pPr>
-        <w:rPr>
-          <w:rFonts w:ascii="Times New Roman" w:hAnsi="Times New Roman" w:cs="Times New Roman"/>
-          <w:sz w:val="24"/>
-          <w:szCs w:val="24"/>
-          <w:lang w:val="en-US"/>
-        </w:rPr>
-      </w:pPr>
-    </w:p>
-    <w:p>
-      <w:pPr>
-        <w:rPr>
-          <w:rFonts w:ascii="Times New Roman" w:hAnsi="Times New Roman" w:cs="Times New Roman"/>
-          <w:sz w:val="24"/>
-          <w:szCs w:val="24"/>
-          <w:lang w:val="en-US"/>
-        </w:rPr>
-      </w:pPr>
-    </w:p>
-    <w:p>
-      <w:pPr>
-        <w:rPr>
-          <w:rFonts w:ascii="Times New Roman" w:hAnsi="Times New Roman" w:cs="Times New Roman"/>
-          <w:sz w:val="24"/>
-          <w:szCs w:val="24"/>
-          <w:lang w:val="en-US"/>
-        </w:rPr>
-      </w:pPr>
-    </w:p>
-    <w:p>
-      <w:pPr>
-        <w:rPr>
-          <w:rFonts w:ascii="Times New Roman" w:hAnsi="Times New Roman" w:cs="Times New Roman"/>
-          <w:sz w:val="24"/>
-          <w:szCs w:val="24"/>
-          <w:lang w:val="en-US"/>
-        </w:rPr>
-      </w:pPr>
-    </w:p>
-    <w:p>
-      <w:pPr>
-        <w:rPr>
-          <w:rFonts w:ascii="Times New Roman" w:hAnsi="Times New Roman" w:cs="Times New Roman"/>
-          <w:sz w:val="24"/>
-          <w:szCs w:val="24"/>
-          <w:lang w:val="en-US"/>
-        </w:rPr>
-      </w:pPr>
-    </w:p>
-    <w:p>
-      <w:pPr>
-        <w:rPr>
-          <w:rFonts w:ascii="Times New Roman" w:hAnsi="Times New Roman" w:cs="Times New Roman"/>
-          <w:sz w:val="24"/>
-          <w:szCs w:val="24"/>
-          <w:lang w:val="en-US"/>
-        </w:rPr>
-      </w:pPr>
-    </w:p>
-    <w:p>
-      <w:pPr>
-        <w:rPr>
-          <w:rFonts w:ascii="Times New Roman" w:hAnsi="Times New Roman" w:cs="Times New Roman"/>
           <w:b/>
           <w:bCs/>
           <w:sz w:val="28"/>
@@ -1281,7 +1070,6 @@
           <w:sz w:val="28"/>
           <w:szCs w:val="28"/>
         </w:rPr>
-        <w:lastRenderedPageBreak/>
         <w:t>Инициализация БД</w:t>
       </w:r>
     </w:p>
@@ -1486,6 +1274,7 @@
           <w:rFonts w:ascii="Times New Roman" w:hAnsi="Times New Roman" w:cs="Times New Roman"/>
           <w:b/>
           <w:bCs/>
+          <w:noProof/>
           <w:sz w:val="28"/>
           <w:szCs w:val="28"/>
         </w:rPr>
@@ -1624,72 +1413,6 @@
           <w:szCs w:val="28"/>
         </w:rPr>
       </w:pPr>
-    </w:p>
-    <w:p>
-      <w:pPr>
-        <w:rPr>
-          <w:rFonts w:ascii="Times New Roman" w:hAnsi="Times New Roman" w:cs="Times New Roman"/>
-          <w:b/>
-          <w:bCs/>
-          <w:sz w:val="28"/>
-          <w:szCs w:val="28"/>
-        </w:rPr>
-      </w:pPr>
-    </w:p>
-    <w:p>
-      <w:pPr>
-        <w:rPr>
-          <w:rFonts w:ascii="Times New Roman" w:hAnsi="Times New Roman" w:cs="Times New Roman"/>
-          <w:b/>
-          <w:bCs/>
-          <w:sz w:val="28"/>
-          <w:szCs w:val="28"/>
-        </w:rPr>
-      </w:pPr>
-    </w:p>
-    <w:p>
-      <w:pPr>
-        <w:rPr>
-          <w:rFonts w:ascii="Times New Roman" w:hAnsi="Times New Roman" w:cs="Times New Roman"/>
-          <w:b/>
-          <w:bCs/>
-          <w:sz w:val="28"/>
-          <w:szCs w:val="28"/>
-        </w:rPr>
-      </w:pPr>
-    </w:p>
-    <w:p>
-      <w:pPr>
-        <w:rPr>
-          <w:rFonts w:ascii="Times New Roman" w:hAnsi="Times New Roman" w:cs="Times New Roman"/>
-          <w:b/>
-          <w:bCs/>
-          <w:sz w:val="28"/>
-          <w:szCs w:val="28"/>
-        </w:rPr>
-      </w:pPr>
-    </w:p>
-    <w:p>
-      <w:pPr>
-        <w:rPr>
-          <w:rFonts w:ascii="Times New Roman" w:hAnsi="Times New Roman" w:cs="Times New Roman"/>
-          <w:b/>
-          <w:bCs/>
-          <w:sz w:val="28"/>
-          <w:szCs w:val="28"/>
-        </w:rPr>
-      </w:pPr>
-    </w:p>
-    <w:p>
-      <w:pPr>
-        <w:rPr>
-          <w:rFonts w:ascii="Times New Roman" w:hAnsi="Times New Roman" w:cs="Times New Roman"/>
-          <w:b/>
-          <w:bCs/>
-          <w:sz w:val="28"/>
-          <w:szCs w:val="28"/>
-        </w:rPr>
-      </w:pPr>
       <w:r>
         <w:rPr>
           <w:rFonts w:ascii="Times New Roman" w:hAnsi="Times New Roman" w:cs="Times New Roman"/>
@@ -1736,39 +1459,7 @@
           <w:sz w:val="24"/>
           <w:szCs w:val="24"/>
         </w:rPr>
-        <w:t>Импортиру</w:t>
-      </w:r>
-      <w:r>
-        <w:rPr>
-          <w:rFonts w:ascii="Times New Roman" w:hAnsi="Times New Roman" w:cs="Times New Roman"/>
-          <w:sz w:val="24"/>
-          <w:szCs w:val="24"/>
-        </w:rPr>
-        <w:t>ю</w:t>
-      </w:r>
-      <w:r>
-        <w:rPr>
-          <w:rFonts w:ascii="Times New Roman" w:hAnsi="Times New Roman" w:cs="Times New Roman"/>
-          <w:sz w:val="24"/>
-          <w:szCs w:val="24"/>
-        </w:rPr>
-        <w:t xml:space="preserve"> необходимые модули и созда</w:t>
-      </w:r>
-      <w:r>
-        <w:rPr>
-          <w:rFonts w:ascii="Times New Roman" w:hAnsi="Times New Roman" w:cs="Times New Roman"/>
-          <w:sz w:val="24"/>
-          <w:szCs w:val="24"/>
-        </w:rPr>
-        <w:t>ю</w:t>
-      </w:r>
-      <w:r>
-        <w:rPr>
-          <w:rFonts w:ascii="Times New Roman" w:hAnsi="Times New Roman" w:cs="Times New Roman"/>
-          <w:sz w:val="24"/>
-          <w:szCs w:val="24"/>
-        </w:rPr>
-        <w:t xml:space="preserve"> базовый класс для всех моделей</w:t>
+        <w:t>Импортирую необходимые модули и создаю базовый класс для всех моделей</w:t>
       </w:r>
       <w:r>
         <w:rPr>
@@ -1827,6 +1518,7 @@
           <w:rFonts w:ascii="Times New Roman" w:hAnsi="Times New Roman" w:cs="Times New Roman"/>
           <w:b/>
           <w:bCs/>
+          <w:noProof/>
           <w:sz w:val="28"/>
           <w:szCs w:val="28"/>
         </w:rPr>
@@ -1955,6 +1647,7 @@
           <w:rFonts w:ascii="Times New Roman" w:hAnsi="Times New Roman" w:cs="Times New Roman"/>
           <w:b/>
           <w:bCs/>
+          <w:noProof/>
           <w:sz w:val="28"/>
           <w:szCs w:val="28"/>
         </w:rPr>
@@ -2077,6 +1770,7 @@
           <w:rFonts w:ascii="Times New Roman" w:hAnsi="Times New Roman" w:cs="Times New Roman"/>
           <w:b/>
           <w:bCs/>
+          <w:noProof/>
           <w:sz w:val="28"/>
           <w:szCs w:val="28"/>
         </w:rPr>
@@ -2229,6 +1923,7 @@
           <w:rFonts w:ascii="Times New Roman" w:hAnsi="Times New Roman" w:cs="Times New Roman"/>
           <w:b/>
           <w:bCs/>
+          <w:noProof/>
           <w:sz w:val="28"/>
           <w:szCs w:val="28"/>
         </w:rPr>
@@ -2329,6 +2024,7 @@
           <w:rFonts w:ascii="Times New Roman" w:hAnsi="Times New Roman" w:cs="Times New Roman"/>
           <w:b/>
           <w:bCs/>
+          <w:noProof/>
           <w:sz w:val="28"/>
           <w:szCs w:val="28"/>
         </w:rPr>
@@ -2427,6 +2123,7 @@
           <w:rFonts w:ascii="Times New Roman" w:hAnsi="Times New Roman" w:cs="Times New Roman"/>
           <w:b/>
           <w:bCs/>
+          <w:noProof/>
           <w:sz w:val="28"/>
           <w:szCs w:val="28"/>
         </w:rPr>
@@ -2601,6 +2298,7 @@
           <w:rFonts w:ascii="Times New Roman" w:hAnsi="Times New Roman" w:cs="Times New Roman"/>
           <w:b/>
           <w:bCs/>
+          <w:noProof/>
           <w:sz w:val="28"/>
           <w:szCs w:val="28"/>
           <w:lang w:val="en-US"/>
@@ -2718,6 +2416,7 @@
           <w:rFonts w:ascii="Times New Roman" w:hAnsi="Times New Roman" w:cs="Times New Roman"/>
           <w:b/>
           <w:bCs/>
+          <w:noProof/>
           <w:sz w:val="28"/>
           <w:szCs w:val="28"/>
         </w:rPr>
@@ -2859,6 +2558,7 @@
           <w:rFonts w:ascii="Times New Roman" w:hAnsi="Times New Roman" w:cs="Times New Roman"/>
           <w:b/>
           <w:bCs/>
+          <w:noProof/>
           <w:sz w:val="28"/>
           <w:szCs w:val="28"/>
         </w:rPr>
@@ -2923,6 +2623,7 @@
       <w:r>
         <w:rPr>
           <w:rFonts w:ascii="Times New Roman" w:hAnsi="Times New Roman" w:cs="Times New Roman"/>
+          <w:noProof/>
           <w:sz w:val="24"/>
           <w:szCs w:val="24"/>
           <w:lang w:val="en-US"/>
@@ -3042,6 +2743,7 @@
           <w:rFonts w:ascii="Times New Roman" w:hAnsi="Times New Roman" w:cs="Times New Roman"/>
           <w:b/>
           <w:bCs/>
+          <w:noProof/>
           <w:sz w:val="28"/>
           <w:szCs w:val="28"/>
           <w:lang w:val="en-US"/>
@@ -3125,6 +2827,7 @@
       <w:r>
         <w:rPr>
           <w:rFonts w:ascii="Times New Roman" w:hAnsi="Times New Roman" w:cs="Times New Roman"/>
+          <w:noProof/>
           <w:sz w:val="24"/>
           <w:szCs w:val="24"/>
         </w:rPr>
@@ -3241,6 +2944,7 @@
       <w:r>
         <w:rPr>
           <w:rFonts w:ascii="Times New Roman" w:hAnsi="Times New Roman" w:cs="Times New Roman"/>
+          <w:noProof/>
           <w:sz w:val="24"/>
           <w:szCs w:val="24"/>
         </w:rPr>
@@ -5266,7 +4970,7 @@
           <w:sz w:val="24"/>
           <w:szCs w:val="24"/>
         </w:rPr>
-        <w:t xml:space="preserve">В ходе работы успешно освоены основы контейнеризации приложений с помощью </w:t>
+        <w:t xml:space="preserve">В ходе выполнения лабораторной работы я освоил принципы работы с ORM </w:t>
       </w:r>
       <w:proofErr w:type="spellStart"/>
       <w:r>
@@ -5275,7 +4979,7 @@
           <w:sz w:val="24"/>
           <w:szCs w:val="24"/>
         </w:rPr>
-        <w:t>Docker</w:t>
+        <w:t>SQLAlchemy</w:t>
       </w:r>
       <w:proofErr w:type="spellEnd"/>
       <w:r>
@@ -5284,7 +4988,7 @@
           <w:sz w:val="24"/>
           <w:szCs w:val="24"/>
         </w:rPr>
-        <w:t xml:space="preserve">. Настроена связка </w:t>
+        <w:t xml:space="preserve"> и системой миграций </w:t>
       </w:r>
       <w:proofErr w:type="spellStart"/>
       <w:r>
@@ -5293,7 +4997,7 @@
           <w:sz w:val="24"/>
           <w:szCs w:val="24"/>
         </w:rPr>
-        <w:t>PostgreSQL</w:t>
+        <w:t>Alembic</w:t>
       </w:r>
       <w:proofErr w:type="spellEnd"/>
       <w:r>
@@ -5302,79 +5006,7 @@
           <w:sz w:val="24"/>
           <w:szCs w:val="24"/>
         </w:rPr>
-        <w:t xml:space="preserve"> и </w:t>
-      </w:r>
-      <w:proofErr w:type="spellStart"/>
-      <w:r>
-        <w:rPr>
-          <w:rFonts w:ascii="Times New Roman" w:hAnsi="Times New Roman" w:cs="Times New Roman"/>
-          <w:sz w:val="24"/>
-          <w:szCs w:val="24"/>
-        </w:rPr>
-        <w:t>pgAdmin</w:t>
-      </w:r>
-      <w:proofErr w:type="spellEnd"/>
-      <w:r>
-        <w:rPr>
-          <w:rFonts w:ascii="Times New Roman" w:hAnsi="Times New Roman" w:cs="Times New Roman"/>
-          <w:sz w:val="24"/>
-          <w:szCs w:val="24"/>
-        </w:rPr>
-        <w:t xml:space="preserve">, обеспечено их взаимодействие через </w:t>
-      </w:r>
-      <w:proofErr w:type="spellStart"/>
-      <w:r>
-        <w:rPr>
-          <w:rFonts w:ascii="Times New Roman" w:hAnsi="Times New Roman" w:cs="Times New Roman"/>
-          <w:sz w:val="24"/>
-          <w:szCs w:val="24"/>
-        </w:rPr>
-        <w:t>Docker</w:t>
-      </w:r>
-      <w:proofErr w:type="spellEnd"/>
-      <w:r>
-        <w:rPr>
-          <w:rFonts w:ascii="Times New Roman" w:hAnsi="Times New Roman" w:cs="Times New Roman"/>
-          <w:sz w:val="24"/>
-          <w:szCs w:val="24"/>
-        </w:rPr>
-        <w:t xml:space="preserve">-сеть и сохранение данных с помощью томов. Автоматизировано развертывание всей системы через </w:t>
-      </w:r>
-      <w:proofErr w:type="spellStart"/>
-      <w:r>
-        <w:rPr>
-          <w:rFonts w:ascii="Times New Roman" w:hAnsi="Times New Roman" w:cs="Times New Roman"/>
-          <w:sz w:val="24"/>
-          <w:szCs w:val="24"/>
-        </w:rPr>
-        <w:t>Docker</w:t>
-      </w:r>
-      <w:proofErr w:type="spellEnd"/>
-      <w:r>
-        <w:rPr>
-          <w:rFonts w:ascii="Times New Roman" w:hAnsi="Times New Roman" w:cs="Times New Roman"/>
-          <w:sz w:val="24"/>
-          <w:szCs w:val="24"/>
-        </w:rPr>
-        <w:t xml:space="preserve"> </w:t>
-      </w:r>
-      <w:proofErr w:type="spellStart"/>
-      <w:r>
-        <w:rPr>
-          <w:rFonts w:ascii="Times New Roman" w:hAnsi="Times New Roman" w:cs="Times New Roman"/>
-          <w:sz w:val="24"/>
-          <w:szCs w:val="24"/>
-        </w:rPr>
-        <w:t>Compose</w:t>
-      </w:r>
-      <w:proofErr w:type="spellEnd"/>
-      <w:r>
-        <w:rPr>
-          <w:rFonts w:ascii="Times New Roman" w:hAnsi="Times New Roman" w:cs="Times New Roman"/>
-          <w:sz w:val="24"/>
-          <w:szCs w:val="24"/>
-        </w:rPr>
-        <w:t>.</w:t>
+        <w:t xml:space="preserve"> для управления реляционными базами данных. На практике изучил механизмы создания связей между таблицами "один-ко-многим" и организацию сложных запросов к связанным данным. Полученные навыки позволяют эффективно проектировать и поддерживать структуру базы данных в Python-приложениях, что является важным аспектом в разработке информационных систем.</w:t>
       </w:r>
     </w:p>
     <w:sectPr>
@@ -7116,6 +6748,7 @@
   <w:style w:type="character" w:default="1" w:styleId="a0">
     <w:name w:val="Default Paragraph Font"/>
     <w:uiPriority w:val="1"/>
+    <w:semiHidden/>
     <w:unhideWhenUsed/>
   </w:style>
   <w:style w:type="table" w:default="1" w:styleId="a1">
